--- a/map/Description.docx
+++ b/map/Description.docx
@@ -97,19 +97,123 @@
         <w:rPr>
           <w:lang w:val="vi-VN"/>
         </w:rPr>
-        <w:t xml:space="preserve">-Map 1.2: </w:t>
-      </w:r>
-      <w:r>
-        <w:rPr>
-          <w:lang w:val="vi-VN"/>
-        </w:rPr>
-        <w:t>There a</w:t>
-      </w:r>
-      <w:r>
-        <w:rPr>
-          <w:lang w:val="vi-VN"/>
-        </w:rPr>
-        <w:t>re 1 hider and 1 seeker in map 8x25</w:t>
+        <w:t xml:space="preserve">-Map 1.2: There are 1 hider and 1 seeker in map 8x25. </w:t>
+      </w:r>
+      <w:r>
+        <w:rPr>
+          <w:lang w:val="vi-VN"/>
+        </w:rPr>
+        <w:t>In this map, we have 2</w:t>
+      </w:r>
+      <w:r>
+        <w:rPr>
+          <w:lang w:val="vi-VN"/>
+        </w:rPr>
+        <w:t xml:space="preserve"> obstacle</w:t>
+      </w:r>
+      <w:r>
+        <w:rPr>
+          <w:lang w:val="vi-VN"/>
+        </w:rPr>
+        <w:t>s</w:t>
+      </w:r>
+      <w:r>
+        <w:rPr>
+          <w:lang w:val="vi-VN"/>
+        </w:rPr>
+        <w:t>, 1 wall and the hider hide</w:t>
+      </w:r>
+      <w:r>
+        <w:rPr>
+          <w:lang w:val="vi-VN"/>
+        </w:rPr>
+        <w:t>s</w:t>
+      </w:r>
+      <w:r>
+        <w:rPr>
+          <w:lang w:val="vi-VN"/>
+        </w:rPr>
+        <w:t xml:space="preserve"> in this wall</w:t>
+      </w:r>
+    </w:p>
+    <w:p>
+      <w:pPr>
+        <w:rPr>
+          <w:lang w:val="vi-VN"/>
+        </w:rPr>
+      </w:pPr>
+      <w:r>
+        <w:rPr>
+          <w:lang w:val="vi-VN"/>
+        </w:rPr>
+        <w:t>-Map 1.3: There are 1 hider and 1 seeker in map 10x30. In this map, we have 3 obstacles, 4 walls</w:t>
+      </w:r>
+      <w:r>
+        <w:rPr>
+          <w:lang w:val="vi-VN"/>
+        </w:rPr>
+        <w:t xml:space="preserve"> including 3 straight walls and 1 wall shape “L”</w:t>
+      </w:r>
+      <w:r>
+        <w:rPr>
+          <w:lang w:val="vi-VN"/>
+        </w:rPr>
+        <w:t>.</w:t>
+      </w:r>
+      <w:r>
+        <w:rPr>
+          <w:lang w:val="vi-VN"/>
+        </w:rPr>
+        <w:t xml:space="preserve"> </w:t>
+      </w:r>
+      <w:r>
+        <w:rPr>
+          <w:lang w:val="vi-VN"/>
+        </w:rPr>
+        <w:t>T</w:t>
+      </w:r>
+      <w:r>
+        <w:rPr>
+          <w:lang w:val="vi-VN"/>
+        </w:rPr>
+        <w:t>he hider</w:t>
+      </w:r>
+      <w:r>
+        <w:rPr>
+          <w:lang w:val="vi-VN"/>
+        </w:rPr>
+        <w:t xml:space="preserve"> in this map</w:t>
+      </w:r>
+      <w:r>
+        <w:rPr>
+          <w:lang w:val="vi-VN"/>
+        </w:rPr>
+        <w:t xml:space="preserve"> hides </w:t>
+      </w:r>
+      <w:r>
+        <w:rPr>
+          <w:lang w:val="vi-VN"/>
+        </w:rPr>
+        <w:t>in “L” wall</w:t>
+      </w:r>
+    </w:p>
+    <w:p>
+      <w:pPr>
+        <w:rPr>
+          <w:lang w:val="vi-VN"/>
+        </w:rPr>
+      </w:pPr>
+      <w:r>
+        <w:rPr>
+          <w:lang w:val="vi-VN"/>
+        </w:rPr>
+        <w:t>-Map 1.4: There ar</w:t>
+      </w:r>
+      <w:r>
+        <w:rPr>
+          <w:lang w:val="vi-VN"/>
+        </w:rPr>
+        <w:t>e 1 hider and 1 seeker in map 12x35</w:t>
       </w:r>
       <w:r>
         <w:rPr>
@@ -121,13 +225,112 @@
         <w:rPr>
           <w:lang w:val="vi-VN"/>
         </w:rPr>
-        <w:t>In this map, we have 2</w:t>
-      </w:r>
-      <w:r>
-        <w:rPr>
-          <w:lang w:val="vi-VN"/>
-        </w:rPr>
-        <w:t xml:space="preserve"> obstacle</w:t>
+        <w:t>In this map, we have 4</w:t>
+      </w:r>
+      <w:r>
+        <w:rPr>
+          <w:lang w:val="vi-VN"/>
+        </w:rPr>
+        <w:t xml:space="preserve"> obstacles, 4 walls</w:t>
+      </w:r>
+      <w:r>
+        <w:rPr>
+          <w:lang w:val="vi-VN"/>
+        </w:rPr>
+        <w:t>. Seeker is hard to find hider because o</w:t>
+      </w:r>
+      <w:r>
+        <w:rPr>
+          <w:lang w:val="vi-VN"/>
+        </w:rPr>
+        <w:t>f far distances between them</w:t>
+      </w:r>
+    </w:p>
+    <w:p>
+      <w:pPr>
+        <w:rPr>
+          <w:lang w:val="vi-VN"/>
+        </w:rPr>
+      </w:pPr>
+      <w:r>
+        <w:rPr>
+          <w:lang w:val="vi-VN"/>
+        </w:rPr>
+        <w:t>-Map 1.5</w:t>
+      </w:r>
+      <w:r>
+        <w:rPr>
+          <w:lang w:val="vi-VN"/>
+        </w:rPr>
+        <w:t xml:space="preserve">: There are 1 hider and 1 seeker in map 15x40. In this map, we have 5 obstacles and a lot of walls. </w:t>
+      </w:r>
+    </w:p>
+    <w:p>
+      <w:pPr>
+        <w:rPr>
+          <w:lang w:val="vi-VN"/>
+        </w:rPr>
+      </w:pPr>
+      <w:r>
+        <w:rPr>
+          <w:lang w:val="vi-VN"/>
+        </w:rPr>
+        <w:t xml:space="preserve">-Map 1.6: There are 1 hider and 1 seeker in map 15x15. In this map, we have 3 obstacles and </w:t>
+      </w:r>
+      <w:r>
+        <w:rPr>
+          <w:lang w:val="vi-VN"/>
+        </w:rPr>
+        <w:t xml:space="preserve">a close wall. The hider </w:t>
+      </w:r>
+      <w:r>
+        <w:rPr>
+          <w:lang w:val="vi-VN"/>
+        </w:rPr>
+        <w:t>stays</w:t>
+      </w:r>
+      <w:r>
+        <w:rPr>
+          <w:lang w:val="vi-VN"/>
+        </w:rPr>
+        <w:t xml:space="preserve"> in this wall so the seeker could not find the hider</w:t>
+      </w:r>
+    </w:p>
+    <w:p>
+      <w:pPr>
+        <w:rPr>
+          <w:lang w:val="vi-VN"/>
+        </w:rPr>
+      </w:pPr>
+      <w:r>
+        <w:rPr>
+          <w:lang w:val="vi-VN"/>
+        </w:rPr>
+        <w:t xml:space="preserve">-Map 1.7: </w:t>
+      </w:r>
+      <w:r>
+        <w:rPr>
+          <w:lang w:val="vi-VN"/>
+        </w:rPr>
+        <w:t>This is a special map with large size 100x100</w:t>
+      </w:r>
+      <w:r>
+        <w:rPr>
+          <w:lang w:val="vi-VN"/>
+        </w:rPr>
+        <w:t>. There are</w:t>
+      </w:r>
+      <w:r>
+        <w:rPr>
+          <w:lang w:val="vi-VN"/>
+        </w:rPr>
+        <w:t xml:space="preserve"> also</w:t>
+      </w:r>
+      <w:r>
+        <w:rPr>
+          <w:lang w:val="vi-VN"/>
+        </w:rPr>
+        <w:t xml:space="preserve"> 1 hider and 1 seeker. In this map, we generate 13 obstacles and a lot of wall</w:t>
       </w:r>
       <w:r>
         <w:rPr>
@@ -139,342 +342,38 @@
         <w:rPr>
           <w:lang w:val="vi-VN"/>
         </w:rPr>
-        <w:t>, 1 wall and the hider hide</w:t>
-      </w:r>
-      <w:r>
-        <w:rPr>
-          <w:lang w:val="vi-VN"/>
-        </w:rPr>
-        <w:t>s</w:t>
-      </w:r>
-      <w:r>
-        <w:rPr>
-          <w:lang w:val="vi-VN"/>
-        </w:rPr>
-        <w:t xml:space="preserve"> in this wall</w:t>
-      </w:r>
-    </w:p>
-    <w:p>
-      <w:pPr>
-        <w:rPr>
-          <w:lang w:val="vi-VN"/>
-        </w:rPr>
-      </w:pPr>
-      <w:r>
-        <w:rPr>
-          <w:lang w:val="vi-VN"/>
-        </w:rPr>
-        <w:t>-Map 1.3</w:t>
-      </w:r>
-      <w:r>
-        <w:rPr>
-          <w:lang w:val="vi-VN"/>
-        </w:rPr>
-        <w:t>: There a</w:t>
-      </w:r>
-      <w:r>
-        <w:rPr>
-          <w:lang w:val="vi-VN"/>
-        </w:rPr>
-        <w:t>re 1 hider and 1 seeker in map 10x30</w:t>
-      </w:r>
-      <w:r>
-        <w:rPr>
-          <w:lang w:val="vi-VN"/>
-        </w:rPr>
-        <w:t xml:space="preserve">. </w:t>
-      </w:r>
-      <w:r>
-        <w:rPr>
-          <w:lang w:val="vi-VN"/>
-        </w:rPr>
-        <w:t>In this map, we have 3</w:t>
-      </w:r>
-      <w:r>
-        <w:rPr>
-          <w:lang w:val="vi-VN"/>
-        </w:rPr>
-        <w:t xml:space="preserve"> obstacles</w:t>
-      </w:r>
-      <w:r>
-        <w:rPr>
-          <w:lang w:val="vi-VN"/>
-        </w:rPr>
-        <w:t>, 4</w:t>
-      </w:r>
-      <w:r>
-        <w:rPr>
-          <w:lang w:val="vi-VN"/>
-        </w:rPr>
-        <w:t xml:space="preserve"> wall</w:t>
-      </w:r>
-      <w:r>
-        <w:rPr>
-          <w:lang w:val="vi-VN"/>
-        </w:rPr>
-        <w:t>s</w:t>
-      </w:r>
-      <w:r>
-        <w:rPr>
-          <w:lang w:val="vi-VN"/>
-        </w:rPr>
-        <w:t xml:space="preserve"> including 3 straight walls and 1 wall shape “L”</w:t>
-      </w:r>
-      <w:r>
-        <w:rPr>
-          <w:lang w:val="vi-VN"/>
-        </w:rPr>
-        <w:t>.</w:t>
-      </w:r>
-      <w:r>
-        <w:rPr>
-          <w:lang w:val="vi-VN"/>
-        </w:rPr>
-        <w:t xml:space="preserve"> </w:t>
-      </w:r>
-      <w:r>
-        <w:rPr>
-          <w:lang w:val="vi-VN"/>
-        </w:rPr>
-        <w:t>T</w:t>
-      </w:r>
-      <w:r>
-        <w:rPr>
-          <w:lang w:val="vi-VN"/>
-        </w:rPr>
-        <w:t>he hider</w:t>
-      </w:r>
-      <w:r>
-        <w:rPr>
-          <w:lang w:val="vi-VN"/>
-        </w:rPr>
-        <w:t xml:space="preserve"> in this map</w:t>
-      </w:r>
-      <w:r>
-        <w:rPr>
-          <w:lang w:val="vi-VN"/>
-        </w:rPr>
-        <w:t xml:space="preserve"> hides </w:t>
-      </w:r>
-      <w:r>
-        <w:rPr>
-          <w:lang w:val="vi-VN"/>
-        </w:rPr>
-        <w:t>in “L” wall</w:t>
-      </w:r>
-    </w:p>
-    <w:p>
-      <w:pPr>
-        <w:rPr>
-          <w:lang w:val="vi-VN"/>
-        </w:rPr>
-      </w:pPr>
-      <w:r>
-        <w:rPr>
-          <w:lang w:val="vi-VN"/>
-        </w:rPr>
-        <w:t>-Map 1.4</w:t>
-      </w:r>
-      <w:r>
-        <w:rPr>
-          <w:lang w:val="vi-VN"/>
-        </w:rPr>
-        <w:t>: There ar</w:t>
-      </w:r>
-      <w:r>
-        <w:rPr>
-          <w:lang w:val="vi-VN"/>
-        </w:rPr>
-        <w:t>e 1 hider and 1 seeker in map 12x35</w:t>
-      </w:r>
-      <w:r>
-        <w:rPr>
-          <w:lang w:val="vi-VN"/>
-        </w:rPr>
-        <w:t xml:space="preserve">. </w:t>
-      </w:r>
-      <w:r>
-        <w:rPr>
-          <w:lang w:val="vi-VN"/>
-        </w:rPr>
-        <w:t>In this map, we have 4</w:t>
-      </w:r>
-      <w:r>
-        <w:rPr>
-          <w:lang w:val="vi-VN"/>
-        </w:rPr>
-        <w:t xml:space="preserve"> obstacles, 4 walls</w:t>
-      </w:r>
-      <w:r>
-        <w:rPr>
-          <w:lang w:val="vi-VN"/>
-        </w:rPr>
-        <w:t>. Seeker is hard to find hider because o</w:t>
-      </w:r>
-      <w:r>
-        <w:rPr>
-          <w:lang w:val="vi-VN"/>
-        </w:rPr>
-        <w:t>f far distances between them</w:t>
-      </w:r>
-    </w:p>
-    <w:p>
-      <w:pPr>
-        <w:rPr>
-          <w:lang w:val="vi-VN"/>
-        </w:rPr>
-      </w:pPr>
-      <w:r>
-        <w:rPr>
-          <w:lang w:val="vi-VN"/>
-        </w:rPr>
-        <w:t>-Map 1.5</w:t>
-      </w:r>
-      <w:r>
-        <w:rPr>
-          <w:lang w:val="vi-VN"/>
-        </w:rPr>
-        <w:t xml:space="preserve">: </w:t>
-      </w:r>
-      <w:r>
-        <w:rPr>
-          <w:lang w:val="vi-VN"/>
-        </w:rPr>
-        <w:t>There ar</w:t>
-      </w:r>
-      <w:r>
-        <w:rPr>
-          <w:lang w:val="vi-VN"/>
-        </w:rPr>
-        <w:t>e 1 hider and 1 seeker in map 15x40</w:t>
-      </w:r>
-      <w:r>
-        <w:rPr>
-          <w:lang w:val="vi-VN"/>
-        </w:rPr>
-        <w:t xml:space="preserve">. </w:t>
-      </w:r>
-      <w:r>
-        <w:rPr>
-          <w:lang w:val="vi-VN"/>
-        </w:rPr>
-        <w:t>In this map, we have 5</w:t>
-      </w:r>
-      <w:r>
-        <w:rPr>
-          <w:lang w:val="vi-VN"/>
-        </w:rPr>
-        <w:t xml:space="preserve"> obstacles</w:t>
-      </w:r>
-      <w:r>
-        <w:rPr>
-          <w:lang w:val="vi-VN"/>
-        </w:rPr>
-        <w:t xml:space="preserve"> and a lot of</w:t>
-      </w:r>
-      <w:r>
-        <w:rPr>
-          <w:lang w:val="vi-VN"/>
-        </w:rPr>
-        <w:t xml:space="preserve"> walls. </w:t>
-      </w:r>
-    </w:p>
-    <w:p>
-      <w:pPr>
-        <w:rPr>
-          <w:lang w:val="vi-VN"/>
-        </w:rPr>
-      </w:pPr>
-      <w:r>
-        <w:rPr>
-          <w:lang w:val="vi-VN"/>
-        </w:rPr>
-        <w:t>-Map 1.6</w:t>
-      </w:r>
-      <w:r>
-        <w:rPr>
-          <w:lang w:val="vi-VN"/>
-        </w:rPr>
-        <w:t>: There are 1</w:t>
-      </w:r>
-      <w:r>
-        <w:rPr>
-          <w:lang w:val="vi-VN"/>
-        </w:rPr>
-        <w:t xml:space="preserve"> hider and 1 seeker in map 15x15</w:t>
-      </w:r>
-      <w:r>
-        <w:rPr>
-          <w:lang w:val="vi-VN"/>
-        </w:rPr>
-        <w:t xml:space="preserve">. </w:t>
-      </w:r>
-      <w:r>
-        <w:rPr>
-          <w:lang w:val="vi-VN"/>
-        </w:rPr>
-        <w:t>In this map, we have 3</w:t>
-      </w:r>
-      <w:r>
-        <w:rPr>
-          <w:lang w:val="vi-VN"/>
-        </w:rPr>
-        <w:t xml:space="preserve"> obstacles and </w:t>
-      </w:r>
-      <w:r>
-        <w:rPr>
-          <w:lang w:val="vi-VN"/>
-        </w:rPr>
-        <w:t xml:space="preserve">a close wall. The hider </w:t>
-      </w:r>
-      <w:r>
-        <w:rPr>
-          <w:lang w:val="vi-VN"/>
-        </w:rPr>
-        <w:t>stays</w:t>
-      </w:r>
-      <w:r>
-        <w:rPr>
-          <w:lang w:val="vi-VN"/>
-        </w:rPr>
-        <w:t xml:space="preserve"> in this wall so the seeker could not find the hider</w:t>
-      </w:r>
-    </w:p>
-    <w:p>
-      <w:pPr>
-        <w:rPr>
-          <w:lang w:val="vi-VN"/>
-        </w:rPr>
-      </w:pPr>
-      <w:r>
-        <w:rPr>
-          <w:lang w:val="vi-VN"/>
-        </w:rPr>
-        <w:t>-Map 1.7</w:t>
-      </w:r>
-      <w:r>
-        <w:rPr>
-          <w:lang w:val="vi-VN"/>
-        </w:rPr>
-        <w:t xml:space="preserve">: </w:t>
-      </w:r>
-      <w:r>
-        <w:rPr>
-          <w:lang w:val="vi-VN"/>
-        </w:rPr>
-        <w:t>This is a special map with large size 100x100</w:t>
-      </w:r>
-      <w:r>
-        <w:rPr>
-          <w:lang w:val="vi-VN"/>
-        </w:rPr>
-        <w:t xml:space="preserve">. </w:t>
-      </w:r>
-      <w:r>
-        <w:rPr>
-          <w:lang w:val="vi-VN"/>
-        </w:rPr>
-        <w:t>There are</w:t>
+        <w:t>. Hider and Seeker are far from each other</w:t>
+      </w:r>
+    </w:p>
+    <w:p>
+      <w:pPr>
+        <w:rPr>
+          <w:lang w:val="vi-VN"/>
+        </w:rPr>
+      </w:pPr>
+      <w:r>
+        <w:rPr>
+          <w:lang w:val="vi-VN"/>
+        </w:rPr>
+        <w:t xml:space="preserve">-Map 1.8: This is a special map with </w:t>
+      </w:r>
+      <w:r>
+        <w:rPr>
+          <w:lang w:val="vi-VN"/>
+        </w:rPr>
+        <w:t>maze shape</w:t>
+      </w:r>
+      <w:r>
+        <w:rPr>
+          <w:lang w:val="vi-VN"/>
+        </w:rPr>
+        <w:t>, size 50x50</w:t>
+      </w:r>
+      <w:r>
+        <w:rPr>
+          <w:lang w:val="vi-VN"/>
+        </w:rPr>
+        <w:t>. There are</w:t>
       </w:r>
       <w:r>
         <w:rPr>
@@ -486,73 +385,6 @@
         <w:rPr>
           <w:lang w:val="vi-VN"/>
         </w:rPr>
-        <w:t xml:space="preserve"> 1 hider and 1 seeker</w:t>
-      </w:r>
-      <w:r>
-        <w:rPr>
-          <w:lang w:val="vi-VN"/>
-        </w:rPr>
-        <w:t>. In this map, we generate 13 obstacles and a lot of wall</w:t>
-      </w:r>
-      <w:r>
-        <w:rPr>
-          <w:lang w:val="vi-VN"/>
-        </w:rPr>
-        <w:t>s</w:t>
-      </w:r>
-      <w:r>
-        <w:rPr>
-          <w:lang w:val="vi-VN"/>
-        </w:rPr>
-        <w:t>. Hider and Seeker are far from each other</w:t>
-      </w:r>
-    </w:p>
-    <w:p>
-      <w:pPr>
-        <w:rPr>
-          <w:lang w:val="vi-VN"/>
-        </w:rPr>
-      </w:pPr>
-      <w:r>
-        <w:rPr>
-          <w:lang w:val="vi-VN"/>
-        </w:rPr>
-        <w:t>-Map 1.8</w:t>
-      </w:r>
-      <w:r>
-        <w:rPr>
-          <w:lang w:val="vi-VN"/>
-        </w:rPr>
-        <w:t xml:space="preserve">: This is a special map with </w:t>
-      </w:r>
-      <w:r>
-        <w:rPr>
-          <w:lang w:val="vi-VN"/>
-        </w:rPr>
-        <w:t>maze shape</w:t>
-      </w:r>
-      <w:r>
-        <w:rPr>
-          <w:lang w:val="vi-VN"/>
-        </w:rPr>
-        <w:t>, size 50x50</w:t>
-      </w:r>
-      <w:r>
-        <w:rPr>
-          <w:lang w:val="vi-VN"/>
-        </w:rPr>
-        <w:t>. There are</w:t>
-      </w:r>
-      <w:r>
-        <w:rPr>
-          <w:lang w:val="vi-VN"/>
-        </w:rPr>
-        <w:t xml:space="preserve"> also</w:t>
-      </w:r>
-      <w:r>
-        <w:rPr>
-          <w:lang w:val="vi-VN"/>
-        </w:rPr>
         <w:t xml:space="preserve"> 1 hider and 1 seeker. In thi</w:t>
       </w:r>
       <w:r>
@@ -578,37 +410,7 @@
         <w:rPr>
           <w:lang w:val="vi-VN"/>
         </w:rPr>
-        <w:t>-Map 1.9</w:t>
-      </w:r>
-      <w:r>
-        <w:rPr>
-          <w:lang w:val="vi-VN"/>
-        </w:rPr>
-        <w:t xml:space="preserve">: This is a special map with </w:t>
-      </w:r>
-      <w:r>
-        <w:rPr>
-          <w:lang w:val="vi-VN"/>
-        </w:rPr>
-        <w:t>room</w:t>
-      </w:r>
-      <w:r>
-        <w:rPr>
-          <w:lang w:val="vi-VN"/>
-        </w:rPr>
-        <w:t xml:space="preserve"> shape, size 50x50. There are also 1 hider and 1 seeker. In this</w:t>
-      </w:r>
-      <w:r>
-        <w:rPr>
-          <w:lang w:val="vi-VN"/>
-        </w:rPr>
-        <w:t xml:space="preserve"> map, we generate 5</w:t>
-      </w:r>
-      <w:r>
-        <w:rPr>
-          <w:lang w:val="vi-VN"/>
-        </w:rPr>
-        <w:t xml:space="preserve"> obstacles. Seeker have to </w:t>
+        <w:t xml:space="preserve">-Map 1.9: This is a special map with room shape, size 50x50. There are also 1 hider and 1 seeker. In this map, we generate 5 obstacles. Seeker have to </w:t>
       </w:r>
       <w:r>
         <w:rPr>
@@ -1158,7 +960,7 @@
         <w:rPr>
           <w:lang w:val="vi-VN"/>
         </w:rPr>
-        <w:t xml:space="preserve"> 7</w:t>
+        <w:t xml:space="preserve"> 6</w:t>
       </w:r>
       <w:r>
         <w:rPr>
@@ -1334,21 +1136,17 @@
         <w:rPr>
           <w:lang w:val="vi-VN"/>
         </w:rPr>
-        <w:t xml:space="preserve">if the hiders move the obstacle, </w:t>
-      </w:r>
-      <w:r>
-        <w:rPr>
-          <w:lang w:val="vi-VN"/>
-        </w:rPr>
-        <w:t>the road can be closed and the seeker could not go out</w:t>
-      </w:r>
-    </w:p>
-    <w:p>
-      <w:pPr>
-        <w:rPr>
-          <w:lang w:val="vi-VN"/>
-        </w:rPr>
-      </w:pPr>
+        <w:t>all of hiders stay far from each other</w:t>
+      </w:r>
+    </w:p>
+    <w:p>
+      <w:pPr>
+        <w:rPr>
+          <w:lang w:val="vi-VN"/>
+        </w:rPr>
+      </w:pPr>
+      <w:bookmarkStart w:id="0" w:name="_GoBack"/>
+      <w:bookmarkEnd w:id="0"/>
       <w:r>
         <w:rPr>
           <w:lang w:val="vi-VN"/>
@@ -1501,36 +1299,6 @@
         </w:rPr>
         <w:t xml:space="preserve"> obstacles. </w:t>
       </w:r>
-      <w:r>
-        <w:rPr>
-          <w:lang w:val="vi-VN"/>
-        </w:rPr>
-        <w:t>Hiders in this case can move the obstacle to “close the door”, do not allow the seeker</w:t>
-      </w:r>
-      <w:r>
-        <w:rPr>
-          <w:lang w:val="vi-VN"/>
-        </w:rPr>
-        <w:t xml:space="preserve"> to</w:t>
-      </w:r>
-      <w:r>
-        <w:rPr>
-          <w:lang w:val="vi-VN"/>
-        </w:rPr>
-        <w:t xml:space="preserve"> go</w:t>
-      </w:r>
-      <w:r>
-        <w:rPr>
-          <w:lang w:val="vi-VN"/>
-        </w:rPr>
-        <w:t xml:space="preserve"> through and find out them</w:t>
-      </w:r>
-      <w:r>
-        <w:rPr>
-          <w:lang w:val="vi-VN"/>
-        </w:rPr>
-        <w:t xml:space="preserve"> </w:t>
-      </w:r>
     </w:p>
     <w:p>
       <w:pPr>
@@ -1681,13 +1449,7 @@
         <w:rPr>
           <w:lang w:val="vi-VN"/>
         </w:rPr>
-        <w:t>. There are a lot of position that if the hiders move obstacle</w:t>
-      </w:r>
-      <w:r>
-        <w:rPr>
-          <w:lang w:val="vi-VN"/>
-        </w:rPr>
-        <w:t>, they can hide “carefully” and the seekers could not find out them</w:t>
+        <w:t xml:space="preserve">. </w:t>
       </w:r>
     </w:p>
     <w:p>
@@ -2189,8 +1951,6 @@
         </w:rPr>
         <w:t>-Map 4</w:t>
       </w:r>
-      <w:bookmarkStart w:id="0" w:name="_GoBack"/>
-      <w:bookmarkEnd w:id="0"/>
       <w:r>
         <w:rPr>
           <w:lang w:val="vi-VN"/>
